--- a/2/деревня Недаль/именная база/Шпеты/Шпет Марьяна Янова старшая.docx
+++ b/2/деревня Недаль/именная база/Шпеты/Шпет Марьяна Янова старшая.docx
@@ -10,12 +10,21 @@
           <w:bCs/>
         </w:rPr>
       </w:pPr>
-      <w:r>
-        <w:rPr>
-          <w:b/>
-          <w:bCs/>
-        </w:rPr>
-        <w:t xml:space="preserve">Шпет </w:t>
+      <w:proofErr w:type="spellStart"/>
+      <w:r>
+        <w:rPr>
+          <w:b/>
+          <w:bCs/>
+        </w:rPr>
+        <w:t>Шпет</w:t>
+      </w:r>
+      <w:proofErr w:type="spellEnd"/>
+      <w:r>
+        <w:rPr>
+          <w:b/>
+          <w:bCs/>
+        </w:rPr>
+        <w:t xml:space="preserve"> </w:t>
       </w:r>
       <w:r>
         <w:rPr>
@@ -180,8 +189,110 @@
       </w:r>
       <w:r>
         <w:rPr>
+          <w:noProof/>
+          <w:lang w:eastAsia="ru-RU"/>
+        </w:rPr>
+        <w:t xml:space="preserve">, </w:t>
+      </w:r>
+      <w:bookmarkStart w:id="1" w:name="_Hlk138325518"/>
+      <w:r>
+        <w:rPr>
           <w:lang w:val="be-BY"/>
         </w:rPr>
+        <w:t>НИАБ 136-13-10</w:t>
+      </w:r>
+      <w:r>
+        <w:rPr>
+          <w:lang w:val="be-BY"/>
+        </w:rPr>
+        <w:t>60</w:t>
+      </w:r>
+      <w:r>
+        <w:rPr>
+          <w:lang w:val="be-BY"/>
+        </w:rPr>
+        <w:t>, л.</w:t>
+      </w:r>
+      <w:r>
+        <w:rPr>
+          <w:lang w:val="be-BY"/>
+        </w:rPr>
+        <w:t>82</w:t>
+      </w:r>
+      <w:r>
+        <w:rPr>
+          <w:lang w:val="be-BY"/>
+        </w:rPr>
+        <w:t xml:space="preserve">, </w:t>
+      </w:r>
+      <w:r>
+        <w:rPr>
+          <w:noProof/>
+          <w:lang w:eastAsia="ru-RU"/>
+        </w:rPr>
+        <w:t>№</w:t>
+      </w:r>
+      <w:r>
+        <w:rPr>
+          <w:noProof/>
+          <w:lang w:eastAsia="ru-RU"/>
+        </w:rPr>
+        <w:t>2</w:t>
+      </w:r>
+      <w:r>
+        <w:rPr>
+          <w:noProof/>
+          <w:lang w:eastAsia="ru-RU"/>
+        </w:rPr>
+        <w:t>/</w:t>
+      </w:r>
+      <w:r>
+        <w:rPr>
+          <w:noProof/>
+          <w:lang w:eastAsia="ru-RU"/>
+        </w:rPr>
+        <w:t>1828</w:t>
+      </w:r>
+      <w:r>
+        <w:rPr>
+          <w:noProof/>
+          <w:lang w:eastAsia="ru-RU"/>
+        </w:rPr>
+        <w:t>-</w:t>
+      </w:r>
+      <w:r>
+        <w:rPr>
+          <w:noProof/>
+          <w:lang w:eastAsia="ru-RU"/>
+        </w:rPr>
+        <w:t>р</w:t>
+      </w:r>
+      <w:r>
+        <w:rPr>
+          <w:noProof/>
+          <w:lang w:eastAsia="ru-RU"/>
+        </w:rPr>
+        <w:t xml:space="preserve"> (</w:t>
+      </w:r>
+      <w:r>
+        <w:rPr>
+          <w:noProof/>
+          <w:lang w:eastAsia="ru-RU"/>
+        </w:rPr>
+        <w:t>коп</w:t>
+      </w:r>
+      <w:r>
+        <w:rPr>
+          <w:noProof/>
+          <w:lang w:eastAsia="ru-RU"/>
+        </w:rPr>
+        <w:t>)</w:t>
+      </w:r>
+      <w:bookmarkEnd w:id="1"/>
+      <w:r>
+        <w:rPr>
+          <w:lang w:val="be-BY"/>
+        </w:rPr>
         <w:t>).</w:t>
       </w:r>
     </w:p>
@@ -212,19 +323,12 @@
     <w:p>
       <w:pPr>
         <w:rPr>
-          <w:lang w:val="be-BY"/>
-        </w:rPr>
-      </w:pPr>
-    </w:p>
-    <w:p>
-      <w:pPr>
-        <w:rPr>
-          <w:bCs/>
-          <w:noProof/>
-          <w:lang w:eastAsia="ru-RU"/>
-        </w:rPr>
-      </w:pPr>
-      <w:bookmarkStart w:id="1" w:name="_Hlk137036950"/>
+          <w:bCs/>
+          <w:noProof/>
+          <w:lang w:eastAsia="ru-RU"/>
+        </w:rPr>
+      </w:pPr>
+      <w:bookmarkStart w:id="2" w:name="_Hlk137036950"/>
       <w:r>
         <w:rPr>
           <w:b/>
@@ -739,7 +843,7 @@
         <w:t xml:space="preserve"> – ксёндз.</w:t>
       </w:r>
     </w:p>
-    <w:bookmarkEnd w:id="1"/>
+    <w:bookmarkEnd w:id="2"/>
     <w:p>
       <w:pPr>
         <w:rPr>
@@ -750,25 +854,534 @@
     <w:p>
       <w:pPr>
         <w:rPr>
-          <w:b/>
-        </w:rPr>
-      </w:pPr>
-      <w:bookmarkStart w:id="2" w:name="_Hlk123732491"/>
-      <w:r>
-        <w:rPr>
-          <w:bCs/>
+          <w:bCs/>
+          <w:noProof/>
+          <w:lang w:eastAsia="ru-RU"/>
+        </w:rPr>
+      </w:pPr>
+      <w:bookmarkStart w:id="3" w:name="_Hlk138325544"/>
+      <w:r>
+        <w:rPr>
+          <w:b/>
+          <w:bCs/>
+          <w:noProof/>
+          <w:lang w:eastAsia="ru-RU"/>
+        </w:rPr>
+        <w:t>НИАБ 136-13-1060</w:t>
+      </w:r>
+      <w:r>
+        <w:rPr>
+          <w:b/>
+          <w:bCs/>
+          <w:noProof/>
+          <w:lang w:eastAsia="ru-RU"/>
+        </w:rPr>
+        <w:tab/>
+      </w:r>
+      <w:r>
+        <w:rPr>
+          <w:noProof/>
+          <w:lang w:eastAsia="ru-RU"/>
+        </w:rPr>
+        <w:t>Лист 82.</w:t>
+      </w:r>
+      <w:r>
+        <w:rPr>
+          <w:b/>
+          <w:noProof/>
+          <w:lang w:eastAsia="ru-RU"/>
+        </w:rPr>
+        <w:t xml:space="preserve"> Метрическая запись №2</w:t>
+      </w:r>
+      <w:r>
+        <w:rPr>
+          <w:b/>
+          <w:noProof/>
+          <w:lang w:eastAsia="ru-RU"/>
+        </w:rPr>
+        <w:t>/1828-</w:t>
+      </w:r>
+      <w:r>
+        <w:rPr>
+          <w:b/>
+          <w:noProof/>
+          <w:lang w:eastAsia="ru-RU"/>
+        </w:rPr>
+        <w:t>р (коп)</w:t>
+      </w:r>
+      <w:r>
+        <w:rPr>
+          <w:b/>
+          <w:noProof/>
+          <w:lang w:eastAsia="ru-RU"/>
+        </w:rPr>
+        <w:t>.</w:t>
+      </w:r>
+      <w:r>
+        <w:rPr>
+          <w:b/>
+          <w:noProof/>
+          <w:lang w:eastAsia="ru-RU"/>
+        </w:rPr>
+        <w:tab/>
+      </w:r>
+    </w:p>
+    <w:p>
+      <w:pPr>
+        <w:rPr>
+          <w:b/>
+          <w:noProof/>
+          <w:lang w:eastAsia="ru-RU"/>
+        </w:rPr>
+      </w:pPr>
+    </w:p>
+    <w:p>
+      <w:pPr>
+        <w:rPr>
+          <w:b/>
+          <w:noProof/>
+          <w:lang w:eastAsia="ru-RU"/>
+        </w:rPr>
+      </w:pPr>
+      <w:r>
+        <w:rPr>
+          <w:noProof/>
+        </w:rPr>
+        <w:drawing>
+          <wp:inline distT="0" distB="0" distL="0" distR="0" wp14:anchorId="0BC72F62" wp14:editId="73716BCF">
+            <wp:extent cx="5940425" cy="1575435"/>
+            <wp:effectExtent l="0" t="0" r="3175" b="5715"/>
+            <wp:docPr id="2" name="Рисунок 2"/>
+            <wp:cNvGraphicFramePr>
+              <a:graphicFrameLocks xmlns:a="http://schemas.openxmlformats.org/drawingml/2006/main" noChangeAspect="1"/>
+            </wp:cNvGraphicFramePr>
+            <a:graphic xmlns:a="http://schemas.openxmlformats.org/drawingml/2006/main">
+              <a:graphicData uri="http://schemas.openxmlformats.org/drawingml/2006/picture">
+                <pic:pic xmlns:pic="http://schemas.openxmlformats.org/drawingml/2006/picture">
+                  <pic:nvPicPr>
+                    <pic:cNvPr id="1" name=""/>
+                    <pic:cNvPicPr/>
+                  </pic:nvPicPr>
+                  <pic:blipFill>
+                    <a:blip r:embed="rId5"/>
+                    <a:stretch>
+                      <a:fillRect/>
+                    </a:stretch>
+                  </pic:blipFill>
+                  <pic:spPr>
+                    <a:xfrm>
+                      <a:off x="0" y="0"/>
+                      <a:ext cx="5940425" cy="1575435"/>
+                    </a:xfrm>
+                    <a:prstGeom prst="rect">
+                      <a:avLst/>
+                    </a:prstGeom>
+                  </pic:spPr>
+                </pic:pic>
+              </a:graphicData>
+            </a:graphic>
+          </wp:inline>
+        </w:drawing>
+      </w:r>
+    </w:p>
+    <w:p>
+      <w:pPr>
+        <w:rPr>
+          <w:b/>
+          <w:noProof/>
+          <w:lang w:eastAsia="ru-RU"/>
+        </w:rPr>
+      </w:pPr>
+    </w:p>
+    <w:p>
+      <w:pPr>
+        <w:rPr>
+          <w:noProof/>
+          <w:lang w:eastAsia="ru-RU"/>
+        </w:rPr>
+      </w:pPr>
+      <w:r>
+        <w:rPr>
+          <w:noProof/>
+          <w:lang w:eastAsia="ru-RU"/>
+        </w:rPr>
+        <w:t>Осовская Покровская</w:t>
+      </w:r>
+      <w:r>
+        <w:rPr>
+          <w:noProof/>
+          <w:lang w:eastAsia="ru-RU"/>
+        </w:rPr>
+        <w:t xml:space="preserve"> церковь. 5 января 1828 года. Метрическая запись о крещении.</w:t>
+      </w:r>
+    </w:p>
+    <w:p>
+      <w:pPr>
+        <w:rPr>
+          <w:b/>
+          <w:noProof/>
+          <w:lang w:eastAsia="ru-RU"/>
+        </w:rPr>
+      </w:pPr>
+    </w:p>
+    <w:p>
+      <w:pPr>
+        <w:rPr>
+          <w:bCs/>
+          <w:noProof/>
+          <w:lang w:eastAsia="ru-RU"/>
+        </w:rPr>
+      </w:pPr>
+      <w:r>
+        <w:rPr>
+          <w:bCs/>
+          <w:noProof/>
+          <w:lang w:val="pl-PL" w:eastAsia="ru-RU"/>
+        </w:rPr>
+        <w:t>Szpetowna</w:t>
+      </w:r>
+      <w:r>
+        <w:rPr>
+          <w:bCs/>
+          <w:noProof/>
+          <w:lang w:eastAsia="ru-RU"/>
+        </w:rPr>
+        <w:t xml:space="preserve"> </w:t>
+      </w:r>
+      <w:r>
+        <w:rPr>
+          <w:bCs/>
+          <w:noProof/>
+          <w:lang w:val="pl-PL" w:eastAsia="ru-RU"/>
+        </w:rPr>
+        <w:t>Marjana</w:t>
+      </w:r>
+      <w:r>
+        <w:rPr>
+          <w:bCs/>
+          <w:noProof/>
+          <w:lang w:eastAsia="ru-RU"/>
+        </w:rPr>
+        <w:t xml:space="preserve"> –  дочь крестьян, парафиан Осовской церкви</w:t>
+      </w:r>
+      <w:r>
+        <w:rPr>
+          <w:bCs/>
+          <w:noProof/>
+          <w:lang w:eastAsia="ru-RU"/>
+        </w:rPr>
+        <w:t>: Шпет Марьяна Янова, деревня Недаль</w:t>
+      </w:r>
+      <w:r>
+        <w:rPr>
+          <w:bCs/>
+          <w:noProof/>
+          <w:lang w:eastAsia="ru-RU"/>
+        </w:rPr>
+        <w:t>.</w:t>
+      </w:r>
+    </w:p>
+    <w:p>
+      <w:pPr>
+        <w:rPr>
+          <w:bCs/>
+          <w:noProof/>
+          <w:lang w:eastAsia="ru-RU"/>
+        </w:rPr>
+      </w:pPr>
+      <w:r>
+        <w:rPr>
+          <w:bCs/>
+          <w:noProof/>
+          <w:lang w:val="pl-PL" w:eastAsia="ru-RU"/>
+        </w:rPr>
+        <w:t>Szpet</w:t>
+      </w:r>
+      <w:r>
+        <w:rPr>
+          <w:bCs/>
+          <w:noProof/>
+          <w:lang w:eastAsia="ru-RU"/>
+        </w:rPr>
+        <w:t xml:space="preserve"> </w:t>
+      </w:r>
+      <w:r>
+        <w:rPr>
+          <w:bCs/>
+          <w:noProof/>
+          <w:lang w:val="pl-PL" w:eastAsia="ru-RU"/>
+        </w:rPr>
+        <w:t>Jan</w:t>
+      </w:r>
+      <w:r>
+        <w:rPr>
+          <w:bCs/>
+          <w:noProof/>
+          <w:lang w:eastAsia="ru-RU"/>
+        </w:rPr>
+        <w:t xml:space="preserve"> </w:t>
+      </w:r>
+      <w:r>
+        <w:rPr>
+          <w:bCs/>
+          <w:noProof/>
+          <w:lang w:eastAsia="ru-RU"/>
+        </w:rPr>
+        <w:t>–</w:t>
+      </w:r>
+      <w:r>
+        <w:rPr>
+          <w:bCs/>
+          <w:noProof/>
+          <w:lang w:eastAsia="ru-RU"/>
+        </w:rPr>
+        <w:t xml:space="preserve"> отец</w:t>
+      </w:r>
+      <w:r>
+        <w:rPr>
+          <w:bCs/>
+          <w:noProof/>
+          <w:lang w:eastAsia="ru-RU"/>
+        </w:rPr>
+        <w:t>: Шпет Ян Иосифов, деревня Недаль</w:t>
+      </w:r>
+      <w:r>
+        <w:rPr>
+          <w:bCs/>
+          <w:noProof/>
+          <w:lang w:eastAsia="ru-RU"/>
+        </w:rPr>
+        <w:t>.</w:t>
+      </w:r>
+    </w:p>
+    <w:p>
+      <w:pPr>
+        <w:rPr>
+          <w:bCs/>
+          <w:noProof/>
+          <w:lang w:eastAsia="ru-RU"/>
+        </w:rPr>
+      </w:pPr>
+      <w:r>
+        <w:rPr>
+          <w:bCs/>
+          <w:noProof/>
+          <w:lang w:val="pl-PL" w:eastAsia="ru-RU"/>
+        </w:rPr>
+        <w:t>Szpetowa</w:t>
+      </w:r>
+      <w:r>
+        <w:rPr>
+          <w:bCs/>
+          <w:noProof/>
+          <w:lang w:eastAsia="ru-RU"/>
+        </w:rPr>
+        <w:t xml:space="preserve"> </w:t>
+      </w:r>
+      <w:r>
+        <w:rPr>
+          <w:bCs/>
+          <w:noProof/>
+          <w:lang w:val="pl-PL" w:eastAsia="ru-RU"/>
+        </w:rPr>
+        <w:t>Anna</w:t>
+      </w:r>
+      <w:r>
+        <w:rPr>
+          <w:bCs/>
+          <w:noProof/>
+          <w:lang w:eastAsia="ru-RU"/>
+        </w:rPr>
+        <w:t xml:space="preserve"> – мать</w:t>
+      </w:r>
+      <w:r>
+        <w:rPr>
+          <w:bCs/>
+          <w:noProof/>
+          <w:lang w:eastAsia="ru-RU"/>
+        </w:rPr>
+        <w:t>: Шпет Анна Степанова, деревня Недаль</w:t>
+      </w:r>
+      <w:r>
+        <w:rPr>
+          <w:bCs/>
+          <w:noProof/>
+          <w:lang w:eastAsia="ru-RU"/>
+        </w:rPr>
+        <w:t>.</w:t>
+      </w:r>
+    </w:p>
+    <w:p>
+      <w:pPr>
+        <w:rPr>
+          <w:bCs/>
+          <w:noProof/>
+          <w:lang w:eastAsia="ru-RU"/>
+        </w:rPr>
+      </w:pPr>
+      <w:r>
+        <w:rPr>
+          <w:bCs/>
+          <w:noProof/>
+          <w:lang w:val="pl-PL" w:eastAsia="ru-RU"/>
+        </w:rPr>
+        <w:t>Suszko</w:t>
+      </w:r>
+      <w:r>
+        <w:rPr>
+          <w:bCs/>
+          <w:noProof/>
+          <w:lang w:eastAsia="ru-RU"/>
+        </w:rPr>
+        <w:t xml:space="preserve"> </w:t>
+      </w:r>
+      <w:r>
+        <w:rPr>
+          <w:bCs/>
+          <w:noProof/>
+          <w:lang w:val="pl-PL" w:eastAsia="ru-RU"/>
+        </w:rPr>
+        <w:t>Tomasz</w:t>
+      </w:r>
+      <w:r>
+        <w:rPr>
+          <w:bCs/>
+          <w:noProof/>
+          <w:lang w:eastAsia="ru-RU"/>
+        </w:rPr>
+        <w:t xml:space="preserve"> – </w:t>
+      </w:r>
+      <w:r>
+        <w:rPr>
+          <w:bCs/>
+          <w:noProof/>
+          <w:lang w:eastAsia="ru-RU"/>
+        </w:rPr>
+        <w:t>крестный отец</w:t>
+      </w:r>
+      <w:r>
+        <w:rPr>
+          <w:bCs/>
+          <w:noProof/>
+          <w:lang w:eastAsia="ru-RU"/>
+        </w:rPr>
+        <w:t>, с деревни Разлитье.</w:t>
+      </w:r>
+    </w:p>
+    <w:p>
+      <w:pPr>
+        <w:rPr>
+          <w:bCs/>
+          <w:noProof/>
+          <w:lang w:eastAsia="ru-RU"/>
+        </w:rPr>
+      </w:pPr>
+      <w:r>
+        <w:rPr>
+          <w:bCs/>
+          <w:noProof/>
+          <w:lang w:val="pl-PL" w:eastAsia="ru-RU"/>
+        </w:rPr>
+        <w:t>Suszkowa</w:t>
+      </w:r>
+      <w:r>
+        <w:rPr>
+          <w:bCs/>
+          <w:noProof/>
+          <w:lang w:eastAsia="ru-RU"/>
+        </w:rPr>
+        <w:t xml:space="preserve"> </w:t>
+      </w:r>
+      <w:r>
+        <w:rPr>
+          <w:bCs/>
+          <w:noProof/>
+          <w:lang w:val="pl-PL" w:eastAsia="ru-RU"/>
+        </w:rPr>
+        <w:t>Parasia</w:t>
+      </w:r>
+      <w:r>
+        <w:rPr>
+          <w:bCs/>
+          <w:noProof/>
+          <w:lang w:eastAsia="ru-RU"/>
+        </w:rPr>
+        <w:t xml:space="preserve"> – </w:t>
+      </w:r>
+      <w:r>
+        <w:rPr>
+          <w:bCs/>
+          <w:noProof/>
+          <w:lang w:eastAsia="ru-RU"/>
+        </w:rPr>
+        <w:t>крестная мать</w:t>
+      </w:r>
+      <w:r>
+        <w:rPr>
+          <w:bCs/>
+          <w:noProof/>
+          <w:lang w:eastAsia="ru-RU"/>
+        </w:rPr>
+        <w:t>, с деревни Разлитье.</w:t>
+      </w:r>
+    </w:p>
+    <w:p>
+      <w:pPr>
+        <w:rPr>
+          <w:bCs/>
+          <w:noProof/>
+          <w:lang w:eastAsia="ru-RU"/>
+        </w:rPr>
+      </w:pPr>
+      <w:r>
+        <w:rPr>
+          <w:bCs/>
+          <w:noProof/>
+          <w:lang w:val="pl-PL" w:eastAsia="ru-RU"/>
+        </w:rPr>
+        <w:t>Woyniewicz</w:t>
+      </w:r>
+      <w:r>
+        <w:rPr>
+          <w:bCs/>
+          <w:noProof/>
+          <w:lang w:eastAsia="ru-RU"/>
+        </w:rPr>
+        <w:t xml:space="preserve"> </w:t>
+      </w:r>
+      <w:r>
+        <w:rPr>
+          <w:bCs/>
+          <w:noProof/>
+          <w:lang w:val="pl-PL" w:eastAsia="ru-RU"/>
+        </w:rPr>
+        <w:t>Tomasz</w:t>
+      </w:r>
+      <w:r>
+        <w:rPr>
+          <w:bCs/>
+          <w:noProof/>
+          <w:lang w:eastAsia="ru-RU"/>
+        </w:rPr>
+        <w:t xml:space="preserve"> – ксёндз.</w:t>
+      </w:r>
+    </w:p>
+    <w:bookmarkEnd w:id="3"/>
+    <w:p>
+      <w:pPr>
+        <w:rPr>
           <w:lang w:val="be-BY"/>
         </w:rPr>
-        <w:t>25.01.1834</w:t>
-      </w:r>
-      <w:r>
-        <w:rPr>
-          <w:bCs/>
-          <w:lang w:val="be-BY"/>
-        </w:rPr>
-        <w:tab/>
-      </w:r>
-      <w:bookmarkStart w:id="3" w:name="_Hlk123589421"/>
+      </w:pPr>
+    </w:p>
+    <w:p>
+      <w:pPr>
+        <w:rPr>
+          <w:b/>
+        </w:rPr>
+      </w:pPr>
+      <w:bookmarkStart w:id="4" w:name="_Hlk123732491"/>
+      <w:bookmarkStart w:id="5" w:name="_Hlk123589421"/>
       <w:r>
         <w:rPr>
           <w:b/>
@@ -858,7 +1471,63 @@
         <w:rPr>
           <w:bCs/>
         </w:rPr>
-        <w:t>1834 года генваря 25 дня Минской губернии Борисовскаго уезда имения Мстижа с деревнями к оному принадлежащими помещика бывшаго Борисовскаго предводителя дворянства Иосифа Михайлы сына Слизень и состоящих мужеска и женска пола дворовых людях и крестьянах</w:t>
+        <w:t xml:space="preserve">1834 года генваря 25 дня Минской губернии </w:t>
+      </w:r>
+      <w:proofErr w:type="spellStart"/>
+      <w:r>
+        <w:rPr>
+          <w:bCs/>
+        </w:rPr>
+        <w:t>Борисовскаго</w:t>
+      </w:r>
+      <w:proofErr w:type="spellEnd"/>
+      <w:r>
+        <w:rPr>
+          <w:bCs/>
+        </w:rPr>
+        <w:t xml:space="preserve"> уезда имения Мстижа с деревнями к оному принадлежащими помещика </w:t>
+      </w:r>
+      <w:proofErr w:type="spellStart"/>
+      <w:r>
+        <w:rPr>
+          <w:bCs/>
+        </w:rPr>
+        <w:t>бывшаго</w:t>
+      </w:r>
+      <w:proofErr w:type="spellEnd"/>
+      <w:r>
+        <w:rPr>
+          <w:bCs/>
+        </w:rPr>
+        <w:t xml:space="preserve"> </w:t>
+      </w:r>
+      <w:proofErr w:type="spellStart"/>
+      <w:r>
+        <w:rPr>
+          <w:bCs/>
+        </w:rPr>
+        <w:t>Борисовскаго</w:t>
+      </w:r>
+      <w:proofErr w:type="spellEnd"/>
+      <w:r>
+        <w:rPr>
+          <w:bCs/>
+        </w:rPr>
+        <w:t xml:space="preserve"> предводителя дворянства Иосифа Михайлы сына Слизень и состоящих мужеска и </w:t>
+      </w:r>
+      <w:proofErr w:type="spellStart"/>
+      <w:r>
+        <w:rPr>
+          <w:bCs/>
+        </w:rPr>
+        <w:t>женска</w:t>
+      </w:r>
+      <w:proofErr w:type="spellEnd"/>
+      <w:r>
+        <w:rPr>
+          <w:bCs/>
+        </w:rPr>
+        <w:t xml:space="preserve"> пола дворовых людях и крестьянах</w:t>
       </w:r>
     </w:p>
     <w:p>
@@ -895,7 +1564,7 @@
         </w:rPr>
       </w:pPr>
     </w:p>
-    <w:bookmarkEnd w:id="3"/>
+    <w:bookmarkEnd w:id="5"/>
     <w:p>
       <w:pPr>
         <w:rPr>
@@ -913,8 +1582,16 @@
           <w:bCs/>
         </w:rPr>
         <w:tab/>
-        <w:t>Иосиф Алексеев Шпет</w:t>
-      </w:r>
+        <w:t xml:space="preserve">Иосиф Алексеев </w:t>
+      </w:r>
+      <w:proofErr w:type="spellStart"/>
+      <w:r>
+        <w:rPr>
+          <w:bCs/>
+        </w:rPr>
+        <w:t>Шпет</w:t>
+      </w:r>
+      <w:proofErr w:type="spellEnd"/>
       <w:r>
         <w:rPr>
           <w:bCs/>
@@ -1102,8 +1779,15 @@
           <w:bCs/>
         </w:rPr>
         <w:tab/>
+      </w:r>
+      <w:proofErr w:type="spellStart"/>
+      <w:r>
+        <w:rPr>
+          <w:bCs/>
+        </w:rPr>
         <w:t>вновьрожд</w:t>
       </w:r>
+      <w:proofErr w:type="spellEnd"/>
       <w:proofErr w:type="gramStart"/>
       <w:r>
         <w:rPr>
@@ -1123,8 +1807,16 @@
         <w:rPr>
           <w:bCs/>
         </w:rPr>
-        <w:t>Иосифа 2й сын Сымон</w:t>
-      </w:r>
+        <w:t xml:space="preserve">Иосифа 2й сын </w:t>
+      </w:r>
+      <w:proofErr w:type="spellStart"/>
+      <w:r>
+        <w:rPr>
+          <w:bCs/>
+        </w:rPr>
+        <w:t>Сымон</w:t>
+      </w:r>
+      <w:proofErr w:type="spellEnd"/>
       <w:r>
         <w:rPr>
           <w:bCs/>
@@ -1189,66 +1881,87 @@
           <w:bCs/>
         </w:rPr>
       </w:pPr>
-      <w:r>
-        <w:rPr>
-          <w:bCs/>
-        </w:rPr>
-        <w:t>Сымона сын Федор</w:t>
-      </w:r>
-      <w:r>
-        <w:rPr>
-          <w:bCs/>
-        </w:rPr>
-        <w:tab/>
-      </w:r>
-      <w:r>
-        <w:rPr>
-          <w:bCs/>
-        </w:rPr>
-        <w:tab/>
-      </w:r>
-      <w:r>
-        <w:rPr>
-          <w:bCs/>
-        </w:rPr>
-        <w:tab/>
-      </w:r>
-      <w:r>
-        <w:rPr>
-          <w:bCs/>
-        </w:rPr>
-        <w:tab/>
-      </w:r>
-      <w:r>
-        <w:rPr>
-          <w:bCs/>
-        </w:rPr>
-        <w:tab/>
-      </w:r>
-      <w:r>
-        <w:rPr>
-          <w:bCs/>
-        </w:rPr>
-        <w:tab/>
-      </w:r>
-      <w:r>
-        <w:rPr>
-          <w:bCs/>
-        </w:rPr>
-        <w:tab/>
-      </w:r>
-      <w:r>
-        <w:rPr>
-          <w:bCs/>
-        </w:rPr>
-        <w:tab/>
-      </w:r>
-      <w:r>
-        <w:rPr>
-          <w:bCs/>
-        </w:rPr>
-        <w:tab/>
-        <w:t>вновьрожд- 4</w:t>
+      <w:proofErr w:type="spellStart"/>
+      <w:r>
+        <w:rPr>
+          <w:bCs/>
+        </w:rPr>
+        <w:t>Сымона</w:t>
+      </w:r>
+      <w:proofErr w:type="spellEnd"/>
+      <w:r>
+        <w:rPr>
+          <w:bCs/>
+        </w:rPr>
+        <w:t xml:space="preserve"> сын Федор</w:t>
+      </w:r>
+      <w:r>
+        <w:rPr>
+          <w:bCs/>
+        </w:rPr>
+        <w:tab/>
+      </w:r>
+      <w:r>
+        <w:rPr>
+          <w:bCs/>
+        </w:rPr>
+        <w:tab/>
+      </w:r>
+      <w:r>
+        <w:rPr>
+          <w:bCs/>
+        </w:rPr>
+        <w:tab/>
+      </w:r>
+      <w:r>
+        <w:rPr>
+          <w:bCs/>
+        </w:rPr>
+        <w:tab/>
+      </w:r>
+      <w:r>
+        <w:rPr>
+          <w:bCs/>
+        </w:rPr>
+        <w:tab/>
+      </w:r>
+      <w:r>
+        <w:rPr>
+          <w:bCs/>
+        </w:rPr>
+        <w:tab/>
+      </w:r>
+      <w:r>
+        <w:rPr>
+          <w:bCs/>
+        </w:rPr>
+        <w:tab/>
+      </w:r>
+      <w:r>
+        <w:rPr>
+          <w:bCs/>
+        </w:rPr>
+        <w:tab/>
+      </w:r>
+      <w:r>
+        <w:rPr>
+          <w:bCs/>
+        </w:rPr>
+        <w:tab/>
+      </w:r>
+      <w:proofErr w:type="spellStart"/>
+      <w:r>
+        <w:rPr>
+          <w:bCs/>
+        </w:rPr>
+        <w:t>вновьрожд</w:t>
+      </w:r>
+      <w:proofErr w:type="spellEnd"/>
+      <w:r>
+        <w:rPr>
+          <w:bCs/>
+        </w:rPr>
+        <w:t>- 4</w:t>
       </w:r>
     </w:p>
     <w:p>
@@ -1304,20 +2017,32 @@
           <w:bCs/>
         </w:rPr>
         <w:tab/>
-        <w:t>вновьрожд - 13</w:t>
-      </w:r>
-    </w:p>
-    <w:p>
-      <w:pPr>
-        <w:rPr>
-          <w:bCs/>
-        </w:rPr>
-      </w:pPr>
-      <w:r>
-        <w:rPr>
-          <w:bCs/>
-        </w:rPr>
-        <w:lastRenderedPageBreak/>
+      </w:r>
+      <w:proofErr w:type="spellStart"/>
+      <w:r>
+        <w:rPr>
+          <w:bCs/>
+        </w:rPr>
+        <w:t>вновьрожд</w:t>
+      </w:r>
+      <w:proofErr w:type="spellEnd"/>
+      <w:r>
+        <w:rPr>
+          <w:bCs/>
+        </w:rPr>
+        <w:t xml:space="preserve"> - 13</w:t>
+      </w:r>
+    </w:p>
+    <w:p>
+      <w:pPr>
+        <w:rPr>
+          <w:bCs/>
+        </w:rPr>
+      </w:pPr>
+      <w:r>
+        <w:rPr>
+          <w:bCs/>
+        </w:rPr>
         <w:tab/>
       </w:r>
       <w:r>
@@ -1520,8 +2245,15 @@
           <w:bCs/>
         </w:rPr>
         <w:tab/>
+      </w:r>
+      <w:proofErr w:type="spellStart"/>
+      <w:r>
+        <w:rPr>
+          <w:bCs/>
+        </w:rPr>
         <w:t>Марьянна</w:t>
       </w:r>
+      <w:proofErr w:type="spellEnd"/>
       <w:r>
         <w:rPr>
           <w:bCs/>
@@ -1595,8 +2327,15 @@
           <w:bCs/>
         </w:rPr>
         <w:tab/>
+      </w:r>
+      <w:proofErr w:type="spellStart"/>
+      <w:r>
+        <w:rPr>
+          <w:bCs/>
+        </w:rPr>
         <w:t>Тереса</w:t>
       </w:r>
+      <w:proofErr w:type="spellEnd"/>
       <w:r>
         <w:rPr>
           <w:bCs/>
@@ -1666,12 +2405,28 @@
           <w:bCs/>
         </w:rPr>
       </w:pPr>
-      <w:r>
-        <w:rPr>
-          <w:bCs/>
-        </w:rPr>
-        <w:t>Сымона жена Матруна</w:t>
-      </w:r>
+      <w:proofErr w:type="spellStart"/>
+      <w:r>
+        <w:rPr>
+          <w:bCs/>
+        </w:rPr>
+        <w:t>Сымона</w:t>
+      </w:r>
+      <w:proofErr w:type="spellEnd"/>
+      <w:r>
+        <w:rPr>
+          <w:bCs/>
+        </w:rPr>
+        <w:t xml:space="preserve"> жена </w:t>
+      </w:r>
+      <w:proofErr w:type="spellStart"/>
+      <w:r>
+        <w:rPr>
+          <w:bCs/>
+        </w:rPr>
+        <w:t>Матруна</w:t>
+      </w:r>
+      <w:proofErr w:type="spellEnd"/>
       <w:r>
         <w:rPr>
           <w:bCs/>
@@ -1923,7 +2678,7 @@
         <w:t>30</w:t>
       </w:r>
     </w:p>
-    <w:bookmarkEnd w:id="2"/>
+    <w:bookmarkEnd w:id="4"/>
     <w:p/>
     <w:p>
       <w:pPr>
